--- a/Assignment 1/Design Brief/DESIGN BRIEF TEMPLATE.docx
+++ b/Assignment 1/Design Brief/DESIGN BRIEF TEMPLATE.docx
@@ -267,23 +267,7 @@
                       <w:b w:val="0"/>
                       <w:bCs w:val="0"/>
                     </w:rPr>
-                    <w:t xml:space="preserve">I am trying to improve the user experience for all users but mainly for the older </w:t>
-                  </w:r>
-                  <w:proofErr w:type="gramStart"/>
-                  <w:r>
-                    <w:rPr>
-                      <w:b w:val="0"/>
-                      <w:bCs w:val="0"/>
-                    </w:rPr>
-                    <w:t>generation in particular</w:t>
-                  </w:r>
-                  <w:proofErr w:type="gramEnd"/>
-                  <w:r>
-                    <w:rPr>
-                      <w:b w:val="0"/>
-                      <w:bCs w:val="0"/>
-                    </w:rPr>
-                    <w:t>. This will be accomplished via a critique and analysis and then I will propose my own design recommendations. The main issue I have found with the first bus app is the layout, it is not inclusive and does</w:t>
+                    <w:t>I am trying to improve the user experience for all users but mainly for the older generation in particular. This will be accomplished via a critique and analysis and then I will propose my own design recommendations. The main issue I have found with the first bus app is the layout, it is not inclusive and does</w:t>
                   </w:r>
                   <w:r>
                     <w:rPr>
@@ -434,7 +418,19 @@
               <w:jc w:val="left"/>
             </w:pPr>
             <w:r>
-              <w:t>The restrains I face is restricted information. While I can look up ways to design apps for the older generation I cannot valid statistics of the first bus app userbase. This data would be crucial in designing an app and it will help focus on specific user group needs.</w:t>
+              <w:t>The restrain</w:t>
+            </w:r>
+            <w:r>
+              <w:t>t</w:t>
+            </w:r>
+            <w:r>
+              <w:t xml:space="preserve">s I face is restricted information. While I can look up ways to design apps for the older generation I cannot </w:t>
+            </w:r>
+            <w:r>
+              <w:t xml:space="preserve">find </w:t>
+            </w:r>
+            <w:r>
+              <w:t>valid statistics of the first bus app userbase. This data would be crucial in designing an app and it will help focus on specific user group needs.</w:t>
             </w:r>
           </w:p>
           <w:p>
@@ -708,6 +704,7 @@
     <w:lsdException w:name="HTML Sample" w:semiHidden="1" w:unhideWhenUsed="1"/>
     <w:lsdException w:name="HTML Typewriter" w:semiHidden="1" w:unhideWhenUsed="1"/>
     <w:lsdException w:name="HTML Variable" w:semiHidden="1" w:unhideWhenUsed="1"/>
+    <w:lsdException w:name="Normal Table" w:semiHidden="1" w:unhideWhenUsed="1"/>
     <w:lsdException w:name="annotation subject" w:semiHidden="1" w:unhideWhenUsed="1"/>
     <w:lsdException w:name="No List" w:semiHidden="1" w:unhideWhenUsed="1"/>
     <w:lsdException w:name="Outline List 1" w:semiHidden="1" w:unhideWhenUsed="1"/>
@@ -754,8 +751,10 @@
     <w:lsdException w:name="Table Subtle 2" w:semiHidden="1" w:unhideWhenUsed="1"/>
     <w:lsdException w:name="Table Web 1" w:semiHidden="1" w:unhideWhenUsed="1"/>
     <w:lsdException w:name="Table Web 2" w:semiHidden="1" w:unhideWhenUsed="1"/>
+    <w:lsdException w:name="Table Web 3" w:semiHidden="1" w:unhideWhenUsed="1"/>
     <w:lsdException w:name="Balloon Text" w:semiHidden="1" w:unhideWhenUsed="1"/>
     <w:lsdException w:name="Table Grid" w:uiPriority="39"/>
+    <w:lsdException w:name="Table Theme" w:semiHidden="1" w:unhideWhenUsed="1"/>
     <w:lsdException w:name="Placeholder Text" w:semiHidden="1"/>
     <w:lsdException w:name="No Spacing" w:uiPriority="1" w:qFormat="1"/>
     <w:lsdException w:name="Light Shading" w:uiPriority="60"/>
